--- a/Report Dec 16.docx
+++ b/Report Dec 16.docx
@@ -11522,7 +11522,7 @@
           <w:lang w:val="en-US" w:bidi="he-IL"/>
         </w:rPr>
         <w:drawing>
-          <wp:anchor distT="0" distB="0" distL="114300" distR="114300" simplePos="0" relativeHeight="251716096" behindDoc="0" locked="0" layoutInCell="1" allowOverlap="1" wp14:anchorId="52EE5F48" wp14:editId="64015405">
+          <wp:anchor distT="0" distB="0" distL="114300" distR="114300" simplePos="0" relativeHeight="251716096" behindDoc="0" locked="0" layoutInCell="1" allowOverlap="1" wp14:anchorId="52EE5F48" wp14:editId="686700C1">
             <wp:simplePos x="0" y="0"/>
             <wp:positionH relativeFrom="margin">
               <wp:align>center</wp:align>
@@ -11690,116 +11690,579 @@
           <w:lang w:val="en-US" w:bidi="he-IL"/>
         </w:rPr>
       </w:pPr>
-    </w:p>
-    <w:p>
-      <w:pPr>
-        <w:rPr>
-          <w:rFonts w:ascii="David" w:hAnsi="David" w:cs="David"/>
-          <w:lang w:val="en-US" w:bidi="he-IL"/>
-        </w:rPr>
-      </w:pPr>
-    </w:p>
-    <w:p>
-      <w:pPr>
-        <w:rPr>
-          <w:rFonts w:ascii="David" w:hAnsi="David" w:cs="David"/>
-          <w:lang w:val="en-US" w:bidi="he-IL"/>
-        </w:rPr>
-      </w:pPr>
-    </w:p>
-    <w:p>
-      <w:pPr>
-        <w:rPr>
-          <w:rFonts w:ascii="David" w:hAnsi="David" w:cs="David"/>
-          <w:lang w:val="en-US" w:bidi="he-IL"/>
-        </w:rPr>
-      </w:pPr>
-    </w:p>
-    <w:p>
-      <w:pPr>
-        <w:rPr>
-          <w:rFonts w:ascii="David" w:hAnsi="David" w:cs="David"/>
-          <w:lang w:val="en-US" w:bidi="he-IL"/>
-        </w:rPr>
-      </w:pPr>
-    </w:p>
-    <w:p>
-      <w:pPr>
-        <w:rPr>
-          <w:rFonts w:ascii="David" w:hAnsi="David" w:cs="David"/>
-          <w:lang w:val="en-US" w:bidi="he-IL"/>
-        </w:rPr>
-      </w:pPr>
-    </w:p>
-    <w:p>
-      <w:pPr>
-        <w:rPr>
-          <w:rFonts w:ascii="David" w:hAnsi="David" w:cs="David"/>
-          <w:lang w:val="en-US" w:bidi="he-IL"/>
-        </w:rPr>
-      </w:pPr>
-    </w:p>
-    <w:p>
-      <w:pPr>
-        <w:rPr>
-          <w:rFonts w:ascii="David" w:hAnsi="David" w:cs="David"/>
-          <w:lang w:val="en-US" w:bidi="he-IL"/>
-        </w:rPr>
-      </w:pPr>
-    </w:p>
-    <w:p>
-      <w:pPr>
-        <w:rPr>
-          <w:rFonts w:ascii="David" w:hAnsi="David" w:cs="David"/>
-          <w:lang w:val="en-US" w:bidi="he-IL"/>
-        </w:rPr>
-      </w:pPr>
-    </w:p>
-    <w:p>
-      <w:pPr>
-        <w:rPr>
-          <w:rFonts w:ascii="David" w:hAnsi="David" w:cs="David"/>
-          <w:lang w:val="en-US" w:bidi="he-IL"/>
-        </w:rPr>
-      </w:pPr>
-    </w:p>
-    <w:p>
-      <w:pPr>
-        <w:rPr>
-          <w:rFonts w:ascii="David" w:hAnsi="David" w:cs="David"/>
-          <w:lang w:val="en-US" w:bidi="he-IL"/>
-        </w:rPr>
-      </w:pPr>
-    </w:p>
-    <w:p>
-      <w:pPr>
-        <w:rPr>
-          <w:rFonts w:ascii="David" w:hAnsi="David" w:cs="David"/>
-          <w:lang w:val="en-US" w:bidi="he-IL"/>
-        </w:rPr>
-      </w:pPr>
-    </w:p>
-    <w:p>
-      <w:pPr>
-        <w:rPr>
-          <w:rFonts w:ascii="David" w:hAnsi="David" w:cs="David"/>
-          <w:lang w:val="en-US" w:bidi="he-IL"/>
-        </w:rPr>
-      </w:pPr>
-    </w:p>
-    <w:p>
-      <w:pPr>
-        <w:rPr>
-          <w:rFonts w:ascii="David" w:hAnsi="David" w:cs="David"/>
-          <w:lang w:val="en-US" w:bidi="he-IL"/>
-        </w:rPr>
-      </w:pPr>
-    </w:p>
-    <w:p>
-      <w:pPr>
-        <w:rPr>
-          <w:rFonts w:ascii="David" w:hAnsi="David" w:cs="David"/>
-          <w:lang w:val="en-US" w:bidi="he-IL"/>
+      <w:r>
+        <w:rPr>
+          <w:rFonts w:ascii="David" w:hAnsi="David" w:cs="David"/>
+          <w:noProof/>
+          <w:lang w:val="en-US" w:bidi="he-IL"/>
+        </w:rPr>
+        <w:drawing>
+          <wp:anchor distT="0" distB="0" distL="114300" distR="114300" simplePos="0" relativeHeight="251717120" behindDoc="0" locked="0" layoutInCell="1" allowOverlap="1" wp14:anchorId="5AB0E8EB" wp14:editId="70FF8093">
+            <wp:simplePos x="0" y="0"/>
+            <wp:positionH relativeFrom="margin">
+              <wp:align>center</wp:align>
+            </wp:positionH>
+            <wp:positionV relativeFrom="paragraph">
+              <wp:posOffset>208197</wp:posOffset>
+            </wp:positionV>
+            <wp:extent cx="3768725" cy="762000"/>
+            <wp:effectExtent l="0" t="0" r="3175" b="0"/>
+            <wp:wrapSquare wrapText="bothSides"/>
+            <wp:docPr id="35" name="Picture 35" descr="Text&#10;&#10;Description automatically generated"/>
+            <wp:cNvGraphicFramePr>
+              <a:graphicFrameLocks xmlns:a="http://schemas.openxmlformats.org/drawingml/2006/main" noChangeAspect="1"/>
+            </wp:cNvGraphicFramePr>
+            <a:graphic xmlns:a="http://schemas.openxmlformats.org/drawingml/2006/main">
+              <a:graphicData uri="http://schemas.openxmlformats.org/drawingml/2006/picture">
+                <pic:pic xmlns:pic="http://schemas.openxmlformats.org/drawingml/2006/picture">
+                  <pic:nvPicPr>
+                    <pic:cNvPr id="35" name="Picture 35" descr="Text&#10;&#10;Description automatically generated"/>
+                    <pic:cNvPicPr/>
+                  </pic:nvPicPr>
+                  <pic:blipFill>
+                    <a:blip r:embed="rId46">
+                      <a:extLst>
+                        <a:ext uri="{28A0092B-C50C-407E-A947-70E740481C1C}">
+                          <a14:useLocalDpi xmlns:a14="http://schemas.microsoft.com/office/drawing/2010/main" val="0"/>
+                        </a:ext>
+                      </a:extLst>
+                    </a:blip>
+                    <a:stretch>
+                      <a:fillRect/>
+                    </a:stretch>
+                  </pic:blipFill>
+                  <pic:spPr>
+                    <a:xfrm>
+                      <a:off x="0" y="0"/>
+                      <a:ext cx="3768725" cy="762000"/>
+                    </a:xfrm>
+                    <a:prstGeom prst="rect">
+                      <a:avLst/>
+                    </a:prstGeom>
+                  </pic:spPr>
+                </pic:pic>
+              </a:graphicData>
+            </a:graphic>
+            <wp14:sizeRelH relativeFrom="margin">
+              <wp14:pctWidth>0</wp14:pctWidth>
+            </wp14:sizeRelH>
+            <wp14:sizeRelV relativeFrom="margin">
+              <wp14:pctHeight>0</wp14:pctHeight>
+            </wp14:sizeRelV>
+          </wp:anchor>
+        </w:drawing>
+      </w:r>
+    </w:p>
+    <w:p>
+      <w:pPr>
+        <w:rPr>
+          <w:rFonts w:ascii="David" w:hAnsi="David" w:cs="David"/>
+          <w:lang w:val="en-US" w:bidi="he-IL"/>
+        </w:rPr>
+      </w:pPr>
+    </w:p>
+    <w:p>
+      <w:pPr>
+        <w:rPr>
+          <w:rFonts w:ascii="David" w:hAnsi="David" w:cs="David"/>
+          <w:lang w:val="en-US" w:bidi="he-IL"/>
+        </w:rPr>
+      </w:pPr>
+    </w:p>
+    <w:p>
+      <w:pPr>
+        <w:rPr>
+          <w:rFonts w:ascii="David" w:hAnsi="David" w:cs="David"/>
+          <w:lang w:val="en-US" w:bidi="he-IL"/>
+        </w:rPr>
+      </w:pPr>
+      <w:r>
+        <w:rPr>
+          <w:rFonts w:ascii="David" w:hAnsi="David" w:cs="David"/>
+          <w:noProof/>
+          <w:lang w:val="en-US" w:bidi="he-IL"/>
+        </w:rPr>
+        <w:drawing>
+          <wp:anchor distT="0" distB="0" distL="114300" distR="114300" simplePos="0" relativeHeight="251718144" behindDoc="0" locked="0" layoutInCell="1" allowOverlap="1" wp14:anchorId="4D812616" wp14:editId="5256E18F">
+            <wp:simplePos x="0" y="0"/>
+            <wp:positionH relativeFrom="margin">
+              <wp:align>center</wp:align>
+            </wp:positionH>
+            <wp:positionV relativeFrom="paragraph">
+              <wp:posOffset>80148</wp:posOffset>
+            </wp:positionV>
+            <wp:extent cx="4150443" cy="2935417"/>
+            <wp:effectExtent l="0" t="0" r="2540" b="0"/>
+            <wp:wrapSquare wrapText="bothSides"/>
+            <wp:docPr id="31" name="Picture 31" descr="Chart, scatter chart&#10;&#10;Description automatically generated"/>
+            <wp:cNvGraphicFramePr>
+              <a:graphicFrameLocks xmlns:a="http://schemas.openxmlformats.org/drawingml/2006/main" noChangeAspect="1"/>
+            </wp:cNvGraphicFramePr>
+            <a:graphic xmlns:a="http://schemas.openxmlformats.org/drawingml/2006/main">
+              <a:graphicData uri="http://schemas.openxmlformats.org/drawingml/2006/picture">
+                <pic:pic xmlns:pic="http://schemas.openxmlformats.org/drawingml/2006/picture">
+                  <pic:nvPicPr>
+                    <pic:cNvPr id="31" name="Picture 31" descr="Chart, scatter chart&#10;&#10;Description automatically generated"/>
+                    <pic:cNvPicPr/>
+                  </pic:nvPicPr>
+                  <pic:blipFill>
+                    <a:blip r:embed="rId47">
+                      <a:extLst>
+                        <a:ext uri="{28A0092B-C50C-407E-A947-70E740481C1C}">
+                          <a14:useLocalDpi xmlns:a14="http://schemas.microsoft.com/office/drawing/2010/main" val="0"/>
+                        </a:ext>
+                      </a:extLst>
+                    </a:blip>
+                    <a:stretch>
+                      <a:fillRect/>
+                    </a:stretch>
+                  </pic:blipFill>
+                  <pic:spPr>
+                    <a:xfrm>
+                      <a:off x="0" y="0"/>
+                      <a:ext cx="4150443" cy="2935417"/>
+                    </a:xfrm>
+                    <a:prstGeom prst="rect">
+                      <a:avLst/>
+                    </a:prstGeom>
+                  </pic:spPr>
+                </pic:pic>
+              </a:graphicData>
+            </a:graphic>
+            <wp14:sizeRelH relativeFrom="margin">
+              <wp14:pctWidth>0</wp14:pctWidth>
+            </wp14:sizeRelH>
+            <wp14:sizeRelV relativeFrom="margin">
+              <wp14:pctHeight>0</wp14:pctHeight>
+            </wp14:sizeRelV>
+          </wp:anchor>
+        </w:drawing>
+      </w:r>
+    </w:p>
+    <w:p>
+      <w:pPr>
+        <w:rPr>
+          <w:rFonts w:ascii="David" w:hAnsi="David" w:cs="David"/>
+          <w:lang w:val="en-US" w:bidi="he-IL"/>
+        </w:rPr>
+      </w:pPr>
+    </w:p>
+    <w:p>
+      <w:pPr>
+        <w:rPr>
+          <w:rFonts w:ascii="David" w:hAnsi="David" w:cs="David"/>
+          <w:lang w:val="en-US" w:bidi="he-IL"/>
+        </w:rPr>
+      </w:pPr>
+    </w:p>
+    <w:p>
+      <w:pPr>
+        <w:rPr>
+          <w:rFonts w:ascii="David" w:hAnsi="David" w:cs="David"/>
+          <w:lang w:val="en-US" w:bidi="he-IL"/>
+        </w:rPr>
+      </w:pPr>
+    </w:p>
+    <w:p>
+      <w:pPr>
+        <w:rPr>
+          <w:rFonts w:ascii="David" w:hAnsi="David" w:cs="David"/>
+          <w:lang w:val="en-US" w:bidi="he-IL"/>
+        </w:rPr>
+      </w:pPr>
+    </w:p>
+    <w:p>
+      <w:pPr>
+        <w:rPr>
+          <w:rFonts w:ascii="David" w:hAnsi="David" w:cs="David"/>
+          <w:lang w:val="en-US" w:bidi="he-IL"/>
+        </w:rPr>
+      </w:pPr>
+    </w:p>
+    <w:p>
+      <w:pPr>
+        <w:rPr>
+          <w:rFonts w:ascii="David" w:hAnsi="David" w:cs="David"/>
+          <w:lang w:val="en-US" w:bidi="he-IL"/>
+        </w:rPr>
+      </w:pPr>
+    </w:p>
+    <w:p>
+      <w:pPr>
+        <w:rPr>
+          <w:rFonts w:ascii="David" w:hAnsi="David" w:cs="David"/>
+          <w:lang w:val="en-US" w:bidi="he-IL"/>
+        </w:rPr>
+      </w:pPr>
+    </w:p>
+    <w:p>
+      <w:pPr>
+        <w:rPr>
+          <w:rFonts w:ascii="David" w:hAnsi="David" w:cs="David"/>
+          <w:lang w:val="en-US" w:bidi="he-IL"/>
+        </w:rPr>
+      </w:pPr>
+    </w:p>
+    <w:p>
+      <w:pPr>
+        <w:rPr>
+          <w:rFonts w:ascii="David" w:hAnsi="David" w:cs="David"/>
+          <w:lang w:val="en-US" w:bidi="he-IL"/>
+        </w:rPr>
+      </w:pPr>
+    </w:p>
+    <w:p>
+      <w:pPr>
+        <w:rPr>
+          <w:rFonts w:ascii="David" w:hAnsi="David" w:cs="David"/>
+          <w:lang w:val="en-US" w:bidi="he-IL"/>
+        </w:rPr>
+      </w:pPr>
+    </w:p>
+    <w:p>
+      <w:pPr>
+        <w:rPr>
+          <w:rFonts w:ascii="David" w:hAnsi="David" w:cs="David"/>
+          <w:lang w:val="en-US" w:bidi="he-IL"/>
+        </w:rPr>
+      </w:pPr>
+    </w:p>
+    <w:p>
+      <w:pPr>
+        <w:jc w:val="center"/>
+        <w:rPr>
+          <w:rFonts w:cstheme="minorHAnsi"/>
+          <w:b/>
+          <w:bCs/>
+          <w:sz w:val="34"/>
+          <w:szCs w:val="34"/>
+          <w:u w:val="single"/>
+          <w:lang w:val="en-IL" w:bidi="he-IL"/>
+        </w:rPr>
+      </w:pPr>
+      <w:r>
+        <w:rPr>
+          <w:rFonts w:cstheme="minorHAnsi"/>
+          <w:b/>
+          <w:bCs/>
+          <w:noProof/>
+          <w:sz w:val="34"/>
+          <w:szCs w:val="34"/>
+          <w:u w:val="single"/>
+          <w:lang w:val="en-IL" w:bidi="he-IL"/>
+        </w:rPr>
+        <w:lastRenderedPageBreak/>
+        <w:drawing>
+          <wp:anchor distT="0" distB="0" distL="114300" distR="114300" simplePos="0" relativeHeight="251720192" behindDoc="0" locked="0" layoutInCell="1" allowOverlap="1" wp14:anchorId="072CECB0" wp14:editId="476E4D8F">
+            <wp:simplePos x="0" y="0"/>
+            <wp:positionH relativeFrom="margin">
+              <wp:align>center</wp:align>
+            </wp:positionH>
+            <wp:positionV relativeFrom="paragraph">
+              <wp:posOffset>0</wp:posOffset>
+            </wp:positionV>
+            <wp:extent cx="4420870" cy="524510"/>
+            <wp:effectExtent l="0" t="0" r="0" b="8890"/>
+            <wp:wrapSquare wrapText="bothSides"/>
+            <wp:docPr id="45" name="Picture 45"/>
+            <wp:cNvGraphicFramePr>
+              <a:graphicFrameLocks xmlns:a="http://schemas.openxmlformats.org/drawingml/2006/main" noChangeAspect="1"/>
+            </wp:cNvGraphicFramePr>
+            <a:graphic xmlns:a="http://schemas.openxmlformats.org/drawingml/2006/main">
+              <a:graphicData uri="http://schemas.openxmlformats.org/drawingml/2006/picture">
+                <pic:pic xmlns:pic="http://schemas.openxmlformats.org/drawingml/2006/picture">
+                  <pic:nvPicPr>
+                    <pic:cNvPr id="0" name="Picture 1"/>
+                    <pic:cNvPicPr>
+                      <a:picLocks noChangeAspect="1" noChangeArrowheads="1"/>
+                    </pic:cNvPicPr>
+                  </pic:nvPicPr>
+                  <pic:blipFill rotWithShape="1">
+                    <a:blip r:embed="rId48">
+                      <a:extLst>
+                        <a:ext uri="{28A0092B-C50C-407E-A947-70E740481C1C}">
+                          <a14:useLocalDpi xmlns:a14="http://schemas.microsoft.com/office/drawing/2010/main" val="0"/>
+                        </a:ext>
+                      </a:extLst>
+                    </a:blip>
+                    <a:srcRect b="64515"/>
+                    <a:stretch/>
+                  </pic:blipFill>
+                  <pic:spPr bwMode="auto">
+                    <a:xfrm>
+                      <a:off x="0" y="0"/>
+                      <a:ext cx="4420870" cy="524510"/>
+                    </a:xfrm>
+                    <a:prstGeom prst="rect">
+                      <a:avLst/>
+                    </a:prstGeom>
+                    <a:noFill/>
+                    <a:ln>
+                      <a:noFill/>
+                    </a:ln>
+                    <a:extLst>
+                      <a:ext uri="{53640926-AAD7-44D8-BBD7-CCE9431645EC}">
+                        <a14:shadowObscured xmlns:a14="http://schemas.microsoft.com/office/drawing/2010/main"/>
+                      </a:ext>
+                    </a:extLst>
+                  </pic:spPr>
+                </pic:pic>
+              </a:graphicData>
+            </a:graphic>
+            <wp14:sizeRelV relativeFrom="margin">
+              <wp14:pctHeight>0</wp14:pctHeight>
+            </wp14:sizeRelV>
+          </wp:anchor>
+        </w:drawing>
+      </w:r>
+    </w:p>
+    <w:p>
+      <w:pPr>
+        <w:jc w:val="center"/>
+        <w:rPr>
+          <w:rFonts w:cstheme="minorHAnsi"/>
+          <w:b/>
+          <w:bCs/>
+          <w:sz w:val="34"/>
+          <w:szCs w:val="34"/>
+          <w:u w:val="single"/>
+          <w:lang w:val="en-IL" w:bidi="he-IL"/>
+        </w:rPr>
+      </w:pPr>
+      <w:r>
+        <w:rPr>
+          <w:rFonts w:cstheme="minorHAnsi"/>
+          <w:b/>
+          <w:bCs/>
+          <w:noProof/>
+          <w:sz w:val="34"/>
+          <w:szCs w:val="34"/>
+          <w:u w:val="single"/>
+          <w:lang w:val="en-IL" w:bidi="he-IL"/>
+        </w:rPr>
+        <w:drawing>
+          <wp:anchor distT="0" distB="0" distL="114300" distR="114300" simplePos="0" relativeHeight="251719168" behindDoc="0" locked="0" layoutInCell="1" allowOverlap="1" wp14:anchorId="1958B982" wp14:editId="3BB00948">
+            <wp:simplePos x="0" y="0"/>
+            <wp:positionH relativeFrom="margin">
+              <wp:align>center</wp:align>
+            </wp:positionH>
+            <wp:positionV relativeFrom="paragraph">
+              <wp:posOffset>376583</wp:posOffset>
+            </wp:positionV>
+            <wp:extent cx="5104765" cy="3323590"/>
+            <wp:effectExtent l="0" t="0" r="635" b="0"/>
+            <wp:wrapSquare wrapText="bothSides"/>
+            <wp:docPr id="55" name="Picture 55"/>
+            <wp:cNvGraphicFramePr>
+              <a:graphicFrameLocks xmlns:a="http://schemas.openxmlformats.org/drawingml/2006/main" noChangeAspect="1"/>
+            </wp:cNvGraphicFramePr>
+            <a:graphic xmlns:a="http://schemas.openxmlformats.org/drawingml/2006/main">
+              <a:graphicData uri="http://schemas.openxmlformats.org/drawingml/2006/picture">
+                <pic:pic xmlns:pic="http://schemas.openxmlformats.org/drawingml/2006/picture">
+                  <pic:nvPicPr>
+                    <pic:cNvPr id="0" name="Picture 2"/>
+                    <pic:cNvPicPr>
+                      <a:picLocks noChangeAspect="1" noChangeArrowheads="1"/>
+                    </pic:cNvPicPr>
+                  </pic:nvPicPr>
+                  <pic:blipFill>
+                    <a:blip r:embed="rId49">
+                      <a:extLst>
+                        <a:ext uri="{28A0092B-C50C-407E-A947-70E740481C1C}">
+                          <a14:useLocalDpi xmlns:a14="http://schemas.microsoft.com/office/drawing/2010/main" val="0"/>
+                        </a:ext>
+                      </a:extLst>
+                    </a:blip>
+                    <a:srcRect/>
+                    <a:stretch>
+                      <a:fillRect/>
+                    </a:stretch>
+                  </pic:blipFill>
+                  <pic:spPr bwMode="auto">
+                    <a:xfrm>
+                      <a:off x="0" y="0"/>
+                      <a:ext cx="5104765" cy="3323590"/>
+                    </a:xfrm>
+                    <a:prstGeom prst="rect">
+                      <a:avLst/>
+                    </a:prstGeom>
+                    <a:noFill/>
+                    <a:ln>
+                      <a:noFill/>
+                    </a:ln>
+                  </pic:spPr>
+                </pic:pic>
+              </a:graphicData>
+            </a:graphic>
+          </wp:anchor>
+        </w:drawing>
+      </w:r>
+    </w:p>
+    <w:p>
+      <w:pPr>
+        <w:jc w:val="center"/>
+        <w:rPr>
+          <w:rFonts w:cstheme="minorHAnsi"/>
+          <w:b/>
+          <w:bCs/>
+          <w:sz w:val="34"/>
+          <w:szCs w:val="34"/>
+          <w:u w:val="single"/>
+          <w:lang w:val="en-IL" w:bidi="he-IL"/>
+        </w:rPr>
+      </w:pPr>
+    </w:p>
+    <w:p>
+      <w:pPr>
+        <w:jc w:val="center"/>
+        <w:rPr>
+          <w:rFonts w:cstheme="minorHAnsi"/>
+          <w:b/>
+          <w:bCs/>
+          <w:sz w:val="34"/>
+          <w:szCs w:val="34"/>
+          <w:u w:val="single"/>
+          <w:lang w:val="en-IL" w:bidi="he-IL"/>
+        </w:rPr>
+      </w:pPr>
+    </w:p>
+    <w:p>
+      <w:pPr>
+        <w:jc w:val="center"/>
+        <w:rPr>
+          <w:rFonts w:cstheme="minorHAnsi"/>
+          <w:b/>
+          <w:bCs/>
+          <w:sz w:val="34"/>
+          <w:szCs w:val="34"/>
+          <w:u w:val="single"/>
+          <w:lang w:val="en-IL" w:bidi="he-IL"/>
+        </w:rPr>
+      </w:pPr>
+    </w:p>
+    <w:p>
+      <w:pPr>
+        <w:jc w:val="center"/>
+        <w:rPr>
+          <w:rFonts w:cstheme="minorHAnsi"/>
+          <w:b/>
+          <w:bCs/>
+          <w:sz w:val="34"/>
+          <w:szCs w:val="34"/>
+          <w:u w:val="single"/>
+          <w:lang w:val="en-IL" w:bidi="he-IL"/>
+        </w:rPr>
+      </w:pPr>
+    </w:p>
+    <w:p>
+      <w:pPr>
+        <w:jc w:val="center"/>
+        <w:rPr>
+          <w:rFonts w:cstheme="minorHAnsi"/>
+          <w:b/>
+          <w:bCs/>
+          <w:sz w:val="34"/>
+          <w:szCs w:val="34"/>
+          <w:u w:val="single"/>
+          <w:lang w:val="en-IL" w:bidi="he-IL"/>
+        </w:rPr>
+      </w:pPr>
+    </w:p>
+    <w:p>
+      <w:pPr>
+        <w:jc w:val="center"/>
+        <w:rPr>
+          <w:rFonts w:cstheme="minorHAnsi"/>
+          <w:b/>
+          <w:bCs/>
+          <w:sz w:val="34"/>
+          <w:szCs w:val="34"/>
+          <w:u w:val="single"/>
+          <w:lang w:val="en-IL" w:bidi="he-IL"/>
+        </w:rPr>
+      </w:pPr>
+    </w:p>
+    <w:p>
+      <w:pPr>
+        <w:jc w:val="center"/>
+        <w:rPr>
+          <w:rFonts w:cstheme="minorHAnsi"/>
+          <w:b/>
+          <w:bCs/>
+          <w:sz w:val="34"/>
+          <w:szCs w:val="34"/>
+          <w:u w:val="single"/>
+          <w:lang w:val="en-IL" w:bidi="he-IL"/>
+        </w:rPr>
+      </w:pPr>
+    </w:p>
+    <w:p>
+      <w:pPr>
+        <w:jc w:val="center"/>
+        <w:rPr>
+          <w:rFonts w:cstheme="minorHAnsi"/>
+          <w:b/>
+          <w:bCs/>
+          <w:sz w:val="34"/>
+          <w:szCs w:val="34"/>
+          <w:u w:val="single"/>
+          <w:lang w:val="en-IL" w:bidi="he-IL"/>
+        </w:rPr>
+      </w:pPr>
+    </w:p>
+    <w:p>
+      <w:pPr>
+        <w:jc w:val="center"/>
+        <w:rPr>
+          <w:rFonts w:cstheme="minorHAnsi"/>
+          <w:b/>
+          <w:bCs/>
+          <w:sz w:val="34"/>
+          <w:szCs w:val="34"/>
+          <w:u w:val="single"/>
+          <w:lang w:val="en-IL" w:bidi="he-IL"/>
+        </w:rPr>
+      </w:pPr>
+    </w:p>
+    <w:p>
+      <w:pPr>
+        <w:jc w:val="center"/>
+        <w:rPr>
+          <w:rFonts w:cstheme="minorHAnsi"/>
+          <w:b/>
+          <w:bCs/>
+          <w:sz w:val="34"/>
+          <w:szCs w:val="34"/>
+          <w:u w:val="single"/>
+          <w:lang w:val="en-IL" w:bidi="he-IL"/>
+        </w:rPr>
+      </w:pPr>
+    </w:p>
+    <w:p>
+      <w:pPr>
+        <w:jc w:val="center"/>
+        <w:rPr>
+          <w:rFonts w:cstheme="minorHAnsi"/>
+          <w:b/>
+          <w:bCs/>
+          <w:sz w:val="34"/>
+          <w:szCs w:val="34"/>
+          <w:u w:val="single"/>
+          <w:lang w:val="en-IL" w:bidi="he-IL"/>
+        </w:rPr>
+      </w:pPr>
+    </w:p>
+    <w:p>
+      <w:pPr>
+        <w:jc w:val="center"/>
+        <w:rPr>
+          <w:rFonts w:cstheme="minorHAnsi"/>
+          <w:b/>
+          <w:bCs/>
+          <w:sz w:val="34"/>
+          <w:szCs w:val="34"/>
+          <w:u w:val="single"/>
+          <w:lang w:val="en-IL" w:bidi="he-IL"/>
         </w:rPr>
       </w:pPr>
     </w:p>
@@ -11908,7 +12371,7 @@
                     </pic:cNvPicPr>
                   </pic:nvPicPr>
                   <pic:blipFill>
-                    <a:blip r:embed="rId46">
+                    <a:blip r:embed="rId50">
                       <a:extLst>
                         <a:ext uri="{28A0092B-C50C-407E-A947-70E740481C1C}">
                           <a14:useLocalDpi xmlns:a14="http://schemas.microsoft.com/office/drawing/2010/main" val="0"/>

--- a/Report Dec 16.docx
+++ b/Report Dec 16.docx
@@ -172,7 +172,14 @@
                                         <w:rStyle w:val="Heading1Char"/>
                                         <w:lang w:val="en-IL"/>
                                       </w:rPr>
-                                      <w:t>December 16</w:t>
+                                      <w:t xml:space="preserve">December </w:t>
+                                    </w:r>
+                                    <w:r>
+                                      <w:rPr>
+                                        <w:rStyle w:val="Heading1Char"/>
+                                        <w:lang w:val="en-IL"/>
+                                      </w:rPr>
+                                      <w:t>23</w:t>
                                     </w:r>
                                   </w:sdtContent>
                                 </w:sdt>
@@ -289,7 +296,14 @@
                                   <w:rStyle w:val="Heading1Char"/>
                                   <w:lang w:val="en-IL"/>
                                 </w:rPr>
-                                <w:t>December 16</w:t>
+                                <w:t xml:space="preserve">December </w:t>
+                              </w:r>
+                              <w:r>
+                                <w:rPr>
+                                  <w:rStyle w:val="Heading1Char"/>
+                                  <w:lang w:val="en-IL"/>
+                                </w:rPr>
+                                <w:t>23</w:t>
                               </w:r>
                             </w:sdtContent>
                           </w:sdt>
@@ -2726,7 +2740,6 @@
           <w:lang w:val="en-US" w:bidi="he-IL"/>
         </w:rPr>
       </w:pPr>
-      <w:proofErr w:type="spellStart"/>
       <w:r>
         <w:rPr>
           <w:rFonts w:ascii="David" w:hAnsi="David" w:cs="David"/>
@@ -2737,7 +2750,6 @@
         </w:rPr>
         <w:t>היסטוגרמה</w:t>
       </w:r>
-      <w:proofErr w:type="spellEnd"/>
       <w:r>
         <w:rPr>
           <w:rFonts w:ascii="David" w:hAnsi="David" w:cs="David"/>
@@ -2806,7 +2818,6 @@
         </w:rPr>
         <w:t xml:space="preserve">אז בדרך כלל יהיו פעולות קצרות כמו למשל </w:t>
       </w:r>
-      <w:proofErr w:type="spellStart"/>
       <w:r>
         <w:rPr>
           <w:rFonts w:ascii="David" w:hAnsi="David" w:cs="David"/>
@@ -2816,7 +2827,6 @@
         </w:rPr>
         <w:t>pid</w:t>
       </w:r>
-      <w:proofErr w:type="spellEnd"/>
       <w:r>
         <w:rPr>
           <w:rFonts w:ascii="David" w:hAnsi="David" w:cs="David"/>
@@ -4033,7 +4043,6 @@
         </w:rPr>
         <w:t xml:space="preserve"> שבעצם מראות שיש כמה </w:t>
       </w:r>
-      <w:proofErr w:type="spellStart"/>
       <w:r>
         <w:rPr>
           <w:rFonts w:ascii="David" w:hAnsi="David" w:cs="David"/>
@@ -4043,7 +4052,6 @@
         </w:rPr>
         <w:t>RunTimes</w:t>
       </w:r>
-      <w:proofErr w:type="spellEnd"/>
       <w:r>
         <w:rPr>
           <w:rFonts w:ascii="David" w:hAnsi="David" w:cs="David"/>
@@ -6267,29 +6275,7 @@
           <w:rtl/>
           <w:lang w:val="en-US" w:bidi="he-IL"/>
         </w:rPr>
-        <w:t xml:space="preserve">אין כל כך מה להשוות בין התוצאות שהיינו מקבלים בלי הניקוי לעיל, כי כל מה שניקינו – יכולים לקבל מהמידע שנשאר (חיבורים פעילים, שמות משתמשים, שעת התחלה סיום </w:t>
-      </w:r>
-      <w:proofErr w:type="spellStart"/>
-      <w:r>
-        <w:rPr>
-          <w:rFonts w:ascii="David" w:hAnsi="David" w:cs="David"/>
-          <w:sz w:val="24"/>
-          <w:szCs w:val="24"/>
-          <w:rtl/>
-          <w:lang w:val="en-US" w:bidi="he-IL"/>
-        </w:rPr>
-        <w:t>וכו</w:t>
-      </w:r>
-      <w:proofErr w:type="spellEnd"/>
-      <w:r>
-        <w:rPr>
-          <w:rFonts w:ascii="David" w:hAnsi="David" w:cs="David"/>
-          <w:sz w:val="24"/>
-          <w:szCs w:val="24"/>
-          <w:rtl/>
-          <w:lang w:val="en-US" w:bidi="he-IL"/>
-        </w:rPr>
-        <w:t>'...).</w:t>
+        <w:t>אין כל כך מה להשוות בין התוצאות שהיינו מקבלים בלי הניקוי לעיל, כי כל מה שניקינו – יכולים לקבל מהמידע שנשאר (חיבורים פעילים, שמות משתמשים, שעת התחלה סיום וכו'...).</w:t>
       </w:r>
     </w:p>
     <w:p>
@@ -10333,7 +10319,6 @@
         </w:rPr>
         <w:t xml:space="preserve"> במערכת) יכול להיות מתואר לפי התפלגות </w:t>
       </w:r>
-      <w:proofErr w:type="spellStart"/>
       <w:r>
         <w:rPr>
           <w:rFonts w:ascii="David" w:hAnsi="David" w:cs="David"/>
@@ -10341,7 +10326,6 @@
         </w:rPr>
         <w:t>Zipf</w:t>
       </w:r>
-      <w:proofErr w:type="spellEnd"/>
       <w:r>
         <w:rPr>
           <w:rFonts w:ascii="David" w:hAnsi="David" w:cs="David" w:hint="cs"/>
@@ -10368,7 +10352,6 @@
         </w:rPr>
         <w:t xml:space="preserve">בדומה לגרף </w:t>
       </w:r>
-      <w:proofErr w:type="spellStart"/>
       <w:r>
         <w:rPr>
           <w:rFonts w:ascii="David" w:hAnsi="David" w:cs="David"/>
@@ -10376,7 +10359,6 @@
         </w:rPr>
         <w:t>Zipf</w:t>
       </w:r>
-      <w:proofErr w:type="spellEnd"/>
       <w:r>
         <w:rPr>
           <w:rFonts w:ascii="David" w:hAnsi="David" w:cs="David" w:hint="cs"/>
@@ -10705,7 +10687,6 @@
         </w:rPr>
         <w:t xml:space="preserve">. הקו האדום מתאר את הפונקציה שנוצרת משימוש בהתפלגות </w:t>
       </w:r>
-      <w:proofErr w:type="spellStart"/>
       <w:r>
         <w:rPr>
           <w:rFonts w:ascii="David" w:hAnsi="David" w:cs="David"/>
@@ -10713,7 +10694,6 @@
         </w:rPr>
         <w:t>Zipf</w:t>
       </w:r>
-      <w:proofErr w:type="spellEnd"/>
       <w:r>
         <w:rPr>
           <w:rFonts w:ascii="David" w:hAnsi="David" w:cs="David" w:hint="cs"/>
@@ -11373,7 +11353,6 @@
         </w:rPr>
         <w:t xml:space="preserve"> בגרף עם קיבוץ של 7 דגימות יותר מתאים לפונקציית ה-</w:t>
       </w:r>
-      <w:proofErr w:type="spellStart"/>
       <w:r>
         <w:rPr>
           <w:rFonts w:ascii="David" w:hAnsi="David" w:cs="David"/>
@@ -11381,7 +11360,6 @@
         </w:rPr>
         <w:t>Zipf</w:t>
       </w:r>
-      <w:proofErr w:type="spellEnd"/>
       <w:r>
         <w:rPr>
           <w:rFonts w:ascii="David" w:hAnsi="David" w:cs="David" w:hint="cs"/>
@@ -12279,7 +12257,6 @@
           <w:lang w:val="en-IL" w:bidi="he-IL"/>
         </w:rPr>
       </w:pPr>
-      <w:proofErr w:type="spellStart"/>
       <w:r>
         <w:rPr>
           <w:rFonts w:cstheme="minorHAnsi"/>
@@ -12293,7 +12270,6 @@
         <w:lastRenderedPageBreak/>
         <w:t>Matlab</w:t>
       </w:r>
-      <w:proofErr w:type="spellEnd"/>
     </w:p>
     <w:p>
       <w:pPr>
